--- a/Besprechungsprotokolle/Statusupdate_Muster.docx
+++ b/Besprechungsprotokolle/Statusupdate_Muster.docx
@@ -1,6 +1,6 @@
 
 <file path=word/document.xml><?xml version="1.0" encoding="utf-8"?>
-<w:document xmlns:wpc="http://schemas.microsoft.com/office/word/2010/wordprocessingCanvas" xmlns:cx="http://schemas.microsoft.com/office/drawing/2014/chartex" xmlns:cx1="http://schemas.microsoft.com/office/drawing/2015/9/8/chartex" xmlns:cx2="http://schemas.microsoft.com/office/drawing/2015/10/21/chartex" xmlns:cx3="http://schemas.microsoft.com/office/drawing/2016/5/9/chartex" xmlns:cx4="http://schemas.microsoft.com/office/drawing/2016/5/10/chartex" xmlns:cx5="http://schemas.microsoft.com/office/drawing/2016/5/11/chartex" xmlns:cx6="http://schemas.microsoft.com/office/drawing/2016/5/12/chartex" xmlns:cx7="http://schemas.microsoft.com/office/drawing/2016/5/13/chartex" xmlns:cx8="http://schemas.microsoft.com/office/drawing/2016/5/14/chartex" xmlns:mc="http://schemas.openxmlformats.org/markup-compatibility/2006" xmlns:aink="http://schemas.microsoft.com/office/drawing/2016/ink" xmlns:am3d="http://schemas.microsoft.com/office/drawing/2017/model3d" xmlns:o="urn:schemas-microsoft-com:office:office" xmlns:r="http://schemas.openxmlformats.org/officeDocument/2006/relationships" xmlns:m="http://schemas.openxmlformats.org/officeDocument/2006/math" xmlns:v="urn:schemas-microsoft-com:vml" xmlns:wp14="http://schemas.microsoft.com/office/word/2010/wordprocessingDrawing" xmlns:wp="http://schemas.openxmlformats.org/drawingml/2006/wordprocessingDrawing" xmlns:w10="urn:schemas-microsoft-com:office:word" xmlns:w="http://schemas.openxmlformats.org/wordprocessingml/2006/main" xmlns:w14="http://schemas.microsoft.com/office/word/2010/wordml" xmlns:w15="http://schemas.microsoft.com/office/word/2012/wordml" xmlns:w16cid="http://schemas.microsoft.com/office/word/2016/wordml/cid" xmlns:w16se="http://schemas.microsoft.com/office/word/2015/wordml/symex" xmlns:wpg="http://schemas.microsoft.com/office/word/2010/wordprocessingGroup" xmlns:wpi="http://schemas.microsoft.com/office/word/2010/wordprocessingInk" xmlns:wne="http://schemas.microsoft.com/office/word/2006/wordml" xmlns:wps="http://schemas.microsoft.com/office/word/2010/wordprocessingShape" mc:Ignorable="w14 w15 w16se w16cid wp14">
+<w:document xmlns:wpc="http://schemas.microsoft.com/office/word/2010/wordprocessingCanvas" xmlns:mo="http://schemas.microsoft.com/office/mac/office/2008/main" xmlns:mc="http://schemas.openxmlformats.org/markup-compatibility/2006" xmlns:mv="urn:schemas-microsoft-com:mac:vml" xmlns:o="urn:schemas-microsoft-com:office:office" xmlns:r="http://schemas.openxmlformats.org/officeDocument/2006/relationships" xmlns:m="http://schemas.openxmlformats.org/officeDocument/2006/math" xmlns:v="urn:schemas-microsoft-com:vml" xmlns:wp14="http://schemas.microsoft.com/office/word/2010/wordprocessingDrawing" xmlns:wp="http://schemas.openxmlformats.org/drawingml/2006/wordprocessingDrawing" xmlns:w10="urn:schemas-microsoft-com:office:word" xmlns:w="http://schemas.openxmlformats.org/wordprocessingml/2006/main" xmlns:w14="http://schemas.microsoft.com/office/word/2010/wordml" xmlns:w15="http://schemas.microsoft.com/office/word/2012/wordml" xmlns:wpg="http://schemas.microsoft.com/office/word/2010/wordprocessingGroup" xmlns:wpi="http://schemas.microsoft.com/office/word/2010/wordprocessingInk" xmlns:wne="http://schemas.microsoft.com/office/word/2006/wordml" xmlns:wps="http://schemas.microsoft.com/office/word/2010/wordprocessingShape" mc:Ignorable="w14 w15 wp14">
   <w:body>
     <w:p>
       <w:pPr>
@@ -246,25 +246,7 @@
           <w:sz w:val="17"/>
           <w:szCs w:val="17"/>
         </w:rPr>
-        <w:t xml:space="preserve">Institute </w:t>
-      </w:r>
-      <w:proofErr w:type="spellStart"/>
-      <w:r>
-        <w:rPr>
-          <w:rFonts w:ascii="BO Regular" w:hAnsi="BO Regular" w:cs="Arial"/>
-          <w:sz w:val="17"/>
-          <w:szCs w:val="17"/>
-        </w:rPr>
-        <w:t>for</w:t>
-      </w:r>
-      <w:proofErr w:type="spellEnd"/>
-      <w:r>
-        <w:rPr>
-          <w:rFonts w:ascii="BO Regular" w:hAnsi="BO Regular" w:cs="Arial"/>
-          <w:sz w:val="17"/>
-          <w:szCs w:val="17"/>
-        </w:rPr>
-        <w:t xml:space="preserve"> </w:t>
+        <w:t xml:space="preserve">Institute for </w:t>
       </w:r>
       <w:r>
         <w:rPr>
@@ -324,7 +306,6 @@
           <w:szCs w:val="16"/>
         </w:rPr>
       </w:pPr>
-      <w:proofErr w:type="spellStart"/>
       <w:r>
         <w:rPr>
           <w:rFonts w:ascii="BO Regular" w:hAnsi="BO Regular" w:cs="BORegular-Normal"/>
@@ -332,17 +313,7 @@
           <w:sz w:val="16"/>
           <w:szCs w:val="16"/>
         </w:rPr>
-        <w:t>Lennershofstraße</w:t>
-      </w:r>
-      <w:proofErr w:type="spellEnd"/>
-      <w:r>
-        <w:rPr>
-          <w:rFonts w:ascii="BO Regular" w:hAnsi="BO Regular" w:cs="BORegular-Normal"/>
-          <w:spacing w:val="-2"/>
-          <w:sz w:val="16"/>
-          <w:szCs w:val="16"/>
-        </w:rPr>
-        <w:t xml:space="preserve"> 140, 44801 Bochum</w:t>
+        <w:t>Lennershofstraße 140, 44801 Bochum</w:t>
       </w:r>
     </w:p>
     <w:p>
@@ -526,27 +497,7 @@
           <w:szCs w:val="16"/>
           <w:lang w:val="en-GB"/>
         </w:rPr>
-        <w:t>T +</w:t>
-      </w:r>
-      <w:proofErr w:type="gramStart"/>
-      <w:r>
-        <w:rPr>
-          <w:rFonts w:ascii="BO Regular" w:hAnsi="BO Regular" w:cs="BORegular-Normal"/>
-          <w:sz w:val="16"/>
-          <w:szCs w:val="16"/>
-          <w:lang w:val="en-GB"/>
-        </w:rPr>
-        <w:t>49.(</w:t>
-      </w:r>
-      <w:proofErr w:type="gramEnd"/>
-      <w:r>
-        <w:rPr>
-          <w:rFonts w:ascii="BO Regular" w:hAnsi="BO Regular" w:cs="BORegular-Normal"/>
-          <w:sz w:val="16"/>
-          <w:szCs w:val="16"/>
-          <w:lang w:val="en-GB"/>
-        </w:rPr>
-        <w:t>0)234.32 10 350</w:t>
+        <w:t>T +49.(0)234.32 10 350</w:t>
       </w:r>
     </w:p>
     <w:p>
@@ -570,27 +521,7 @@
           <w:szCs w:val="16"/>
           <w:lang w:val="en-GB"/>
         </w:rPr>
-        <w:t>F +</w:t>
-      </w:r>
-      <w:proofErr w:type="gramStart"/>
-      <w:r>
-        <w:rPr>
-          <w:rFonts w:ascii="BO Regular" w:hAnsi="BO Regular" w:cs="BORegular-Normal"/>
-          <w:sz w:val="16"/>
-          <w:szCs w:val="16"/>
-          <w:lang w:val="en-GB"/>
-        </w:rPr>
-        <w:t>49.(</w:t>
-      </w:r>
-      <w:proofErr w:type="gramEnd"/>
-      <w:r>
-        <w:rPr>
-          <w:rFonts w:ascii="BO Regular" w:hAnsi="BO Regular" w:cs="BORegular-Normal"/>
-          <w:sz w:val="16"/>
-          <w:szCs w:val="16"/>
-          <w:lang w:val="en-GB"/>
-        </w:rPr>
-        <w:t>0)234.32 14 426</w:t>
+        <w:t>F +49.(0)234.32 14 426</w:t>
       </w:r>
     </w:p>
     <w:p>
@@ -806,57 +737,7 @@
           <w:sz w:val="21"/>
           <w:szCs w:val="21"/>
         </w:rPr>
-        <w:t>17</w:t>
-      </w:r>
-      <w:r>
-        <w:rPr>
-          <w:rFonts w:ascii="Arial" w:eastAsia="Arial" w:hAnsi="Arial" w:cs="Arial"/>
-          <w:spacing w:val="1"/>
-          <w:w w:val="102"/>
-          <w:sz w:val="21"/>
-          <w:szCs w:val="21"/>
-        </w:rPr>
-        <w:t>.</w:t>
-      </w:r>
-      <w:r>
-        <w:rPr>
-          <w:rFonts w:ascii="Arial" w:eastAsia="Arial" w:hAnsi="Arial" w:cs="Arial"/>
-          <w:spacing w:val="1"/>
-          <w:w w:val="102"/>
-          <w:sz w:val="21"/>
-          <w:szCs w:val="21"/>
-        </w:rPr>
-        <w:t>0</w:t>
-      </w:r>
-      <w:r>
-        <w:rPr>
-          <w:rFonts w:ascii="Arial" w:eastAsia="Arial" w:hAnsi="Arial" w:cs="Arial"/>
-          <w:spacing w:val="1"/>
-          <w:w w:val="102"/>
-          <w:sz w:val="21"/>
-          <w:szCs w:val="21"/>
-        </w:rPr>
-        <w:t>1</w:t>
-      </w:r>
-      <w:r>
-        <w:rPr>
-          <w:rFonts w:ascii="Arial" w:eastAsia="Arial" w:hAnsi="Arial" w:cs="Arial"/>
-          <w:spacing w:val="1"/>
-          <w:w w:val="102"/>
-          <w:sz w:val="21"/>
-          <w:szCs w:val="21"/>
-        </w:rPr>
-        <w:t>.201</w:t>
-      </w:r>
-      <w:r>
-        <w:rPr>
-          <w:rFonts w:ascii="Arial" w:eastAsia="Arial" w:hAnsi="Arial" w:cs="Arial"/>
-          <w:spacing w:val="1"/>
-          <w:w w:val="102"/>
-          <w:sz w:val="21"/>
-          <w:szCs w:val="21"/>
-        </w:rPr>
-        <w:t>9</w:t>
+        <w:t>28.05.2020</w:t>
       </w:r>
       <w:r>
         <w:rPr>
@@ -900,7 +781,7 @@
           <w:sz w:val="32"/>
           <w:szCs w:val="32"/>
         </w:rPr>
-        <w:t>RALF</w:t>
+        <w:t>ALFONS</w:t>
       </w:r>
     </w:p>
     <w:p>
@@ -1002,7 +883,7 @@
                 <w:sz w:val="22"/>
                 <w:szCs w:val="22"/>
               </w:rPr>
-              <w:t>14</w:t>
+              <w:t>28.05</w:t>
             </w:r>
             <w:r>
               <w:rPr>
@@ -1012,7 +893,17 @@
                 <w:sz w:val="22"/>
                 <w:szCs w:val="22"/>
               </w:rPr>
-              <w:t>.01.2019</w:t>
+              <w:t>.20</w:t>
+            </w:r>
+            <w:r>
+              <w:rPr>
+                <w:rFonts w:ascii="Arial" w:eastAsia="Arial" w:hAnsi="Arial" w:cs="Arial"/>
+                <w:spacing w:val="3"/>
+                <w:w w:val="102"/>
+                <w:sz w:val="22"/>
+                <w:szCs w:val="22"/>
+              </w:rPr>
+              <w:t>20</w:t>
             </w:r>
           </w:p>
         </w:tc>
@@ -1711,7 +1602,7 @@
       </w:tr>
       <w:tr>
         <w:trPr>
-          <w:trHeight w:val="379"/>
+          <w:trHeight w:val="350"/>
         </w:trPr>
         <w:tc>
           <w:tcPr>
@@ -1740,7 +1631,7 @@
                 <w:color w:val="000000"/>
                 <w:sz w:val="20"/>
               </w:rPr>
-              <w:t>Johannes Krettek</w:t>
+              <w:t>Christoph Krimpmann</w:t>
             </w:r>
           </w:p>
         </w:tc>
@@ -1766,6 +1657,14 @@
                 <w:sz w:val="20"/>
               </w:rPr>
             </w:pPr>
+            <w:r>
+              <w:rPr>
+                <w:rFonts w:ascii="Arial" w:hAnsi="Arial" w:cs="Arial"/>
+                <w:color w:val="000000"/>
+                <w:sz w:val="20"/>
+              </w:rPr>
+              <w:t>X</w:t>
+            </w:r>
           </w:p>
         </w:tc>
         <w:tc>
@@ -1830,97 +1729,7 @@
                 <w:color w:val="000000"/>
                 <w:sz w:val="20"/>
               </w:rPr>
-              <w:t>Dennis Hotze</w:t>
-            </w:r>
-          </w:p>
-        </w:tc>
-        <w:tc>
-          <w:tcPr>
-            <w:tcW w:w="1276" w:type="dxa"/>
-            <w:tcBorders>
-              <w:top w:val="single" w:sz="4" w:space="0" w:color="auto"/>
-              <w:left w:val="single" w:sz="4" w:space="0" w:color="auto"/>
-              <w:bottom w:val="single" w:sz="4" w:space="0" w:color="auto"/>
-              <w:right w:val="single" w:sz="4" w:space="0" w:color="auto"/>
-            </w:tcBorders>
-            <w:shd w:val="clear" w:color="auto" w:fill="auto"/>
-            <w:noWrap/>
-            <w:vAlign w:val="center"/>
-          </w:tcPr>
-          <w:p>
-            <w:pPr>
-              <w:jc w:val="center"/>
-              <w:rPr>
-                <w:rFonts w:ascii="Arial" w:hAnsi="Arial" w:cs="Arial"/>
-                <w:color w:val="000000"/>
-                <w:sz w:val="20"/>
-              </w:rPr>
-            </w:pPr>
-          </w:p>
-        </w:tc>
-        <w:tc>
-          <w:tcPr>
-            <w:tcW w:w="1128" w:type="dxa"/>
-            <w:tcBorders>
-              <w:top w:val="single" w:sz="4" w:space="0" w:color="auto"/>
-              <w:left w:val="single" w:sz="4" w:space="0" w:color="auto"/>
-              <w:bottom w:val="single" w:sz="4" w:space="0" w:color="auto"/>
-              <w:right w:val="single" w:sz="4" w:space="0" w:color="auto"/>
-            </w:tcBorders>
-            <w:vAlign w:val="center"/>
-          </w:tcPr>
-          <w:p>
-            <w:pPr>
-              <w:jc w:val="center"/>
-              <w:rPr>
-                <w:rFonts w:ascii="Arial" w:hAnsi="Arial" w:cs="Arial"/>
-                <w:color w:val="000000"/>
-                <w:sz w:val="20"/>
-              </w:rPr>
-            </w:pPr>
-            <w:r>
-              <w:rPr>
-                <w:rFonts w:ascii="Arial" w:hAnsi="Arial" w:cs="Arial"/>
-                <w:color w:val="000000"/>
-                <w:sz w:val="20"/>
-              </w:rPr>
-              <w:t>X</w:t>
-            </w:r>
-          </w:p>
-        </w:tc>
-      </w:tr>
-      <w:tr>
-        <w:trPr>
-          <w:trHeight w:val="350"/>
-        </w:trPr>
-        <w:tc>
-          <w:tcPr>
-            <w:tcW w:w="7508" w:type="dxa"/>
-            <w:tcBorders>
-              <w:top w:val="single" w:sz="4" w:space="0" w:color="auto"/>
-              <w:left w:val="single" w:sz="4" w:space="0" w:color="auto"/>
-              <w:bottom w:val="single" w:sz="4" w:space="0" w:color="auto"/>
-              <w:right w:val="single" w:sz="4" w:space="0" w:color="auto"/>
-            </w:tcBorders>
-            <w:shd w:val="clear" w:color="auto" w:fill="auto"/>
-            <w:noWrap/>
-            <w:vAlign w:val="center"/>
-          </w:tcPr>
-          <w:p>
-            <w:pPr>
-              <w:rPr>
-                <w:rFonts w:ascii="Arial" w:hAnsi="Arial" w:cs="Arial"/>
-                <w:color w:val="000000"/>
-                <w:sz w:val="20"/>
-              </w:rPr>
-            </w:pPr>
-            <w:r>
-              <w:rPr>
-                <w:rFonts w:ascii="Arial" w:hAnsi="Arial" w:cs="Arial"/>
-                <w:color w:val="000000"/>
-                <w:sz w:val="20"/>
-              </w:rPr>
-              <w:t>Christoph Krimpmann</w:t>
+              <w:t>Bernd Möllenbeck</w:t>
             </w:r>
           </w:p>
         </w:tc>
@@ -2018,15 +1827,7 @@
                 <w:color w:val="000000"/>
                 <w:sz w:val="20"/>
               </w:rPr>
-              <w:t>Stefan</w:t>
-            </w:r>
-            <w:r>
-              <w:rPr>
-                <w:rFonts w:ascii="Arial" w:hAnsi="Arial" w:cs="Arial"/>
-                <w:color w:val="000000"/>
-                <w:sz w:val="20"/>
-              </w:rPr>
-              <w:t xml:space="preserve"> Beumler</w:t>
+              <w:t>Mirek Göbel</w:t>
             </w:r>
           </w:p>
         </w:tc>
@@ -2052,14 +1853,6 @@
                 <w:sz w:val="20"/>
               </w:rPr>
             </w:pPr>
-            <w:r>
-              <w:rPr>
-                <w:rFonts w:ascii="Arial" w:hAnsi="Arial" w:cs="Arial"/>
-                <w:color w:val="000000"/>
-                <w:sz w:val="20"/>
-              </w:rPr>
-              <w:t>X</w:t>
-            </w:r>
           </w:p>
         </w:tc>
         <w:tc>
@@ -2371,8 +2164,208 @@
                 <w:color w:val="000000"/>
                 <w:sz w:val="20"/>
               </w:rPr>
-              <w:t>Der implementierte Router und der Empfänger des X-Box Controller wurde außerhalb des Roboterschaltschranks angebracht</w:t>
-            </w:r>
+              <w:t>Montorio:</w:t>
+            </w:r>
+          </w:p>
+          <w:p>
+            <w:pPr>
+              <w:pStyle w:val="Listenabsatz"/>
+              <w:numPr>
+                <w:ilvl w:val="0"/>
+                <w:numId w:val="9"/>
+              </w:numPr>
+              <w:rPr>
+                <w:rFonts w:ascii="Arial" w:hAnsi="Arial" w:cs="Arial"/>
+                <w:color w:val="000000"/>
+                <w:sz w:val="20"/>
+                <w:lang w:val="de-DE"/>
+              </w:rPr>
+            </w:pPr>
+            <w:r>
+              <w:rPr>
+                <w:rFonts w:ascii="Arial" w:hAnsi="Arial" w:cs="Arial"/>
+                <w:color w:val="000000"/>
+                <w:sz w:val="20"/>
+                <w:lang w:val="de-DE"/>
+              </w:rPr>
+              <w:t>Präsentation der Personenerkennung und Verfolgung durch die beiden Kinect Kameras</w:t>
+            </w:r>
+          </w:p>
+          <w:p>
+            <w:pPr>
+              <w:pStyle w:val="Listenabsatz"/>
+              <w:numPr>
+                <w:ilvl w:val="0"/>
+                <w:numId w:val="9"/>
+              </w:numPr>
+              <w:rPr>
+                <w:rFonts w:ascii="Arial" w:hAnsi="Arial" w:cs="Arial"/>
+                <w:color w:val="000000"/>
+                <w:sz w:val="20"/>
+                <w:lang w:val="de-DE"/>
+              </w:rPr>
+            </w:pPr>
+            <w:r>
+              <w:rPr>
+                <w:rFonts w:ascii="Arial" w:hAnsi="Arial" w:cs="Arial"/>
+                <w:color w:val="000000"/>
+                <w:sz w:val="20"/>
+                <w:lang w:val="de-DE"/>
+              </w:rPr>
+              <w:t>Gesichter von Personen werden individuell wiedererkannt</w:t>
+            </w:r>
+          </w:p>
+          <w:p>
+            <w:pPr>
+              <w:rPr>
+                <w:rFonts w:ascii="Arial" w:hAnsi="Arial" w:cs="Arial"/>
+                <w:color w:val="000000"/>
+                <w:sz w:val="20"/>
+              </w:rPr>
+            </w:pPr>
+            <w:r>
+              <w:rPr>
+                <w:rFonts w:ascii="Arial" w:hAnsi="Arial" w:cs="Arial"/>
+                <w:color w:val="000000"/>
+                <w:sz w:val="20"/>
+              </w:rPr>
+              <w:t>Dittmann:</w:t>
+            </w:r>
+          </w:p>
+          <w:p>
+            <w:pPr>
+              <w:pStyle w:val="Listenabsatz"/>
+              <w:numPr>
+                <w:ilvl w:val="0"/>
+                <w:numId w:val="10"/>
+              </w:numPr>
+              <w:rPr>
+                <w:rFonts w:ascii="Arial" w:hAnsi="Arial" w:cs="Arial"/>
+                <w:color w:val="000000"/>
+                <w:sz w:val="20"/>
+                <w:lang w:val="de-DE"/>
+              </w:rPr>
+            </w:pPr>
+            <w:r>
+              <w:rPr>
+                <w:rFonts w:ascii="Arial" w:hAnsi="Arial" w:cs="Arial"/>
+                <w:color w:val="000000"/>
+                <w:sz w:val="20"/>
+                <w:lang w:val="de-DE"/>
+              </w:rPr>
+              <w:t>Spracherkennung</w:t>
+            </w:r>
+            <w:r>
+              <w:rPr>
+                <w:rFonts w:ascii="Arial" w:hAnsi="Arial" w:cs="Arial"/>
+                <w:color w:val="000000"/>
+                <w:sz w:val="20"/>
+                <w:lang w:val="de-DE"/>
+              </w:rPr>
+              <w:t>/Transkription</w:t>
+            </w:r>
+            <w:r>
+              <w:rPr>
+                <w:rFonts w:ascii="Arial" w:hAnsi="Arial" w:cs="Arial"/>
+                <w:color w:val="000000"/>
+                <w:sz w:val="20"/>
+                <w:lang w:val="de-DE"/>
+              </w:rPr>
+              <w:t xml:space="preserve"> Offline auf Raspberry Pi mit DeepSpeech</w:t>
+            </w:r>
+            <w:r>
+              <w:rPr>
+                <w:rFonts w:ascii="Arial" w:hAnsi="Arial" w:cs="Arial"/>
+                <w:color w:val="000000"/>
+                <w:sz w:val="20"/>
+                <w:lang w:val="de-DE"/>
+              </w:rPr>
+              <w:t xml:space="preserve"> auf Englisch</w:t>
+            </w:r>
+            <w:r>
+              <w:rPr>
+                <w:rFonts w:ascii="Arial" w:hAnsi="Arial" w:cs="Arial"/>
+                <w:color w:val="000000"/>
+                <w:sz w:val="20"/>
+                <w:lang w:val="de-DE"/>
+              </w:rPr>
+              <w:t>, sowie Datenaustausch durch das Robot Operating System</w:t>
+            </w:r>
+          </w:p>
+          <w:p>
+            <w:pPr>
+              <w:pStyle w:val="Listenabsatz"/>
+              <w:numPr>
+                <w:ilvl w:val="0"/>
+                <w:numId w:val="10"/>
+              </w:numPr>
+              <w:rPr>
+                <w:rFonts w:ascii="Arial" w:hAnsi="Arial" w:cs="Arial"/>
+                <w:color w:val="000000"/>
+                <w:sz w:val="20"/>
+                <w:lang w:val="de-DE"/>
+              </w:rPr>
+            </w:pPr>
+            <w:r>
+              <w:rPr>
+                <w:rFonts w:ascii="Arial" w:hAnsi="Arial" w:cs="Arial"/>
+                <w:color w:val="000000"/>
+                <w:sz w:val="20"/>
+                <w:lang w:val="de-DE"/>
+              </w:rPr>
+              <w:t>Vergleich mit IBM-Cloud</w:t>
+            </w:r>
+            <w:r>
+              <w:rPr>
+                <w:rFonts w:ascii="Arial" w:hAnsi="Arial" w:cs="Arial"/>
+                <w:color w:val="000000"/>
+                <w:sz w:val="20"/>
+                <w:lang w:val="de-DE"/>
+              </w:rPr>
+              <w:t xml:space="preserve"> T</w:t>
+            </w:r>
+            <w:r>
+              <w:rPr>
+                <w:rFonts w:ascii="Arial" w:hAnsi="Arial" w:cs="Arial"/>
+                <w:color w:val="000000"/>
+                <w:sz w:val="20"/>
+                <w:lang w:val="de-DE"/>
+              </w:rPr>
+              <w:t>ranskription</w:t>
+            </w:r>
+          </w:p>
+          <w:p>
+            <w:pPr>
+              <w:pStyle w:val="Listenabsatz"/>
+              <w:numPr>
+                <w:ilvl w:val="0"/>
+                <w:numId w:val="10"/>
+              </w:numPr>
+              <w:rPr>
+                <w:rFonts w:ascii="Arial" w:hAnsi="Arial" w:cs="Arial"/>
+                <w:color w:val="000000"/>
+                <w:sz w:val="20"/>
+                <w:lang w:val="de-DE"/>
+              </w:rPr>
+            </w:pPr>
+            <w:r>
+              <w:rPr>
+                <w:rFonts w:ascii="Arial" w:hAnsi="Arial" w:cs="Arial"/>
+                <w:color w:val="000000"/>
+                <w:sz w:val="20"/>
+                <w:lang w:val="de-DE"/>
+              </w:rPr>
+              <w:t>Implementierung eines deutschsprachigen Datensatzes auf Entwicklungsrechner</w:t>
+            </w:r>
+          </w:p>
+          <w:p>
+            <w:pPr>
+              <w:rPr>
+                <w:rFonts w:ascii="Arial" w:hAnsi="Arial" w:cs="Arial"/>
+                <w:color w:val="000000"/>
+                <w:sz w:val="20"/>
+              </w:rPr>
+            </w:pPr>
           </w:p>
         </w:tc>
         <w:tc>
@@ -2405,6 +2398,14 @@
               </w:rPr>
               <w:t>Montorio</w:t>
             </w:r>
+            <w:r>
+              <w:rPr>
+                <w:rFonts w:ascii="Arial" w:hAnsi="Arial" w:cs="Arial"/>
+                <w:color w:val="000000"/>
+                <w:sz w:val="20"/>
+              </w:rPr>
+              <w:t>,</w:t>
+            </w:r>
           </w:p>
           <w:p>
             <w:pPr>
@@ -2452,6 +2453,14 @@
                 <w:sz w:val="20"/>
               </w:rPr>
               <w:t>KW2</w:t>
+            </w:r>
+            <w:r>
+              <w:rPr>
+                <w:rFonts w:ascii="Arial" w:hAnsi="Arial" w:cs="Arial"/>
+                <w:color w:val="000000"/>
+                <w:sz w:val="20"/>
+              </w:rPr>
+              <w:t>2</w:t>
             </w:r>
           </w:p>
         </w:tc>
@@ -2477,18 +2486,436 @@
             <w:pPr>
               <w:rPr>
                 <w:rFonts w:ascii="Arial" w:hAnsi="Arial" w:cs="Arial"/>
-                <w:color w:val="000000"/>
-                <w:sz w:val="20"/>
-              </w:rPr>
-            </w:pPr>
-            <w:r>
-              <w:rPr>
-                <w:rFonts w:ascii="Arial" w:hAnsi="Arial" w:cs="Arial"/>
                 <w:b/>
                 <w:color w:val="000000"/>
                 <w:sz w:val="20"/>
               </w:rPr>
-              <w:t xml:space="preserve">Top 2: </w:t>
+            </w:pPr>
+            <w:r>
+              <w:rPr>
+                <w:rFonts w:ascii="Arial" w:hAnsi="Arial" w:cs="Arial"/>
+                <w:b/>
+                <w:color w:val="000000"/>
+                <w:sz w:val="20"/>
+              </w:rPr>
+              <w:t>Top 2</w:t>
+            </w:r>
+            <w:r>
+              <w:rPr>
+                <w:rFonts w:ascii="Arial" w:hAnsi="Arial" w:cs="Arial"/>
+                <w:b/>
+                <w:color w:val="000000"/>
+                <w:sz w:val="20"/>
+              </w:rPr>
+              <w:t xml:space="preserve"> Fragen und Probleme zu präsentierten Themen</w:t>
+            </w:r>
+          </w:p>
+        </w:tc>
+        <w:tc>
+          <w:tcPr>
+            <w:tcW w:w="1374" w:type="dxa"/>
+            <w:tcBorders>
+              <w:top w:val="single" w:sz="4" w:space="0" w:color="auto"/>
+              <w:left w:val="single" w:sz="4" w:space="0" w:color="auto"/>
+              <w:bottom w:val="single" w:sz="4" w:space="0" w:color="auto"/>
+              <w:right w:val="single" w:sz="4" w:space="0" w:color="auto"/>
+            </w:tcBorders>
+            <w:shd w:val="clear" w:color="auto" w:fill="BFBFBF" w:themeFill="background1" w:themeFillShade="BF"/>
+            <w:noWrap/>
+            <w:vAlign w:val="center"/>
+          </w:tcPr>
+          <w:p>
+            <w:pPr>
+              <w:jc w:val="center"/>
+              <w:rPr>
+                <w:rFonts w:ascii="Arial" w:hAnsi="Arial" w:cs="Arial"/>
+                <w:color w:val="000000"/>
+                <w:sz w:val="20"/>
+              </w:rPr>
+            </w:pPr>
+          </w:p>
+        </w:tc>
+        <w:tc>
+          <w:tcPr>
+            <w:tcW w:w="1288" w:type="dxa"/>
+            <w:tcBorders>
+              <w:top w:val="single" w:sz="4" w:space="0" w:color="auto"/>
+              <w:left w:val="single" w:sz="4" w:space="0" w:color="auto"/>
+              <w:bottom w:val="single" w:sz="4" w:space="0" w:color="auto"/>
+              <w:right w:val="single" w:sz="4" w:space="0" w:color="auto"/>
+            </w:tcBorders>
+            <w:shd w:val="clear" w:color="auto" w:fill="BFBFBF" w:themeFill="background1" w:themeFillShade="BF"/>
+            <w:vAlign w:val="center"/>
+          </w:tcPr>
+          <w:p>
+            <w:pPr>
+              <w:jc w:val="center"/>
+              <w:rPr>
+                <w:rFonts w:ascii="Arial" w:hAnsi="Arial" w:cs="Arial"/>
+                <w:color w:val="000000"/>
+                <w:sz w:val="20"/>
+              </w:rPr>
+            </w:pPr>
+          </w:p>
+        </w:tc>
+      </w:tr>
+      <w:tr>
+        <w:trPr>
+          <w:trHeight w:val="315"/>
+        </w:trPr>
+        <w:tc>
+          <w:tcPr>
+            <w:tcW w:w="7402" w:type="dxa"/>
+            <w:tcBorders>
+              <w:top w:val="single" w:sz="4" w:space="0" w:color="auto"/>
+              <w:left w:val="single" w:sz="4" w:space="0" w:color="auto"/>
+              <w:bottom w:val="single" w:sz="4" w:space="0" w:color="auto"/>
+              <w:right w:val="single" w:sz="4" w:space="0" w:color="auto"/>
+            </w:tcBorders>
+            <w:shd w:val="clear" w:color="auto" w:fill="auto"/>
+            <w:noWrap/>
+            <w:vAlign w:val="center"/>
+          </w:tcPr>
+          <w:p>
+            <w:pPr>
+              <w:rPr>
+                <w:rFonts w:ascii="Arial" w:hAnsi="Arial" w:cs="Arial"/>
+                <w:color w:val="000000"/>
+                <w:sz w:val="20"/>
+              </w:rPr>
+            </w:pPr>
+            <w:r>
+              <w:rPr>
+                <w:rFonts w:ascii="Arial" w:hAnsi="Arial" w:cs="Arial"/>
+                <w:color w:val="000000"/>
+                <w:sz w:val="20"/>
+              </w:rPr>
+              <w:t>Montorio:</w:t>
+            </w:r>
+          </w:p>
+          <w:p>
+            <w:pPr>
+              <w:pStyle w:val="Listenabsatz"/>
+              <w:numPr>
+                <w:ilvl w:val="0"/>
+                <w:numId w:val="11"/>
+              </w:numPr>
+              <w:rPr>
+                <w:rFonts w:ascii="Arial" w:hAnsi="Arial" w:cs="Arial"/>
+                <w:color w:val="000000"/>
+                <w:sz w:val="20"/>
+                <w:lang w:val="de-DE"/>
+              </w:rPr>
+            </w:pPr>
+            <w:r>
+              <w:rPr>
+                <w:rFonts w:ascii="Arial" w:hAnsi="Arial" w:cs="Arial"/>
+                <w:color w:val="000000"/>
+                <w:sz w:val="20"/>
+                <w:lang w:val="de-DE"/>
+              </w:rPr>
+              <w:t>Vor- und Nachteile anstehender Bildverarbeitungsprozesse seriell oder parallel abzuarbeiten</w:t>
+            </w:r>
+            <w:r>
+              <w:rPr>
+                <w:rFonts w:ascii="Arial" w:hAnsi="Arial" w:cs="Arial"/>
+                <w:color w:val="000000"/>
+                <w:sz w:val="20"/>
+                <w:lang w:val="de-DE"/>
+              </w:rPr>
+              <w:t xml:space="preserve"> </w:t>
+            </w:r>
+          </w:p>
+          <w:p>
+            <w:pPr>
+              <w:pStyle w:val="Listenabsatz"/>
+              <w:rPr>
+                <w:rFonts w:ascii="Arial" w:hAnsi="Arial" w:cs="Arial"/>
+                <w:color w:val="000000"/>
+                <w:sz w:val="20"/>
+                <w:lang w:val="de-DE"/>
+              </w:rPr>
+            </w:pPr>
+            <w:r>
+              <w:rPr>
+                <w:rFonts w:ascii="Arial" w:hAnsi="Arial" w:cs="Arial"/>
+                <w:color w:val="000000"/>
+                <w:sz w:val="20"/>
+                <w:lang w:val="de-DE"/>
+              </w:rPr>
+              <w:sym w:font="Wingdings" w:char="F0E8"/>
+            </w:r>
+            <w:r>
+              <w:rPr>
+                <w:rFonts w:ascii="Arial" w:hAnsi="Arial" w:cs="Arial"/>
+                <w:color w:val="000000"/>
+                <w:sz w:val="20"/>
+                <w:lang w:val="de-DE"/>
+              </w:rPr>
+              <w:t xml:space="preserve"> Besteht die Möglichkeit diese Prozesse parallel laufen zu lassen, sollte dies erfolgen</w:t>
+            </w:r>
+          </w:p>
+          <w:p>
+            <w:pPr>
+              <w:pStyle w:val="Listenabsatz"/>
+              <w:numPr>
+                <w:ilvl w:val="0"/>
+                <w:numId w:val="11"/>
+              </w:numPr>
+              <w:rPr>
+                <w:rFonts w:ascii="Arial" w:hAnsi="Arial" w:cs="Arial"/>
+                <w:color w:val="000000"/>
+                <w:sz w:val="20"/>
+                <w:lang w:val="de-DE"/>
+              </w:rPr>
+            </w:pPr>
+            <w:r>
+              <w:rPr>
+                <w:rFonts w:ascii="Arial" w:hAnsi="Arial" w:cs="Arial"/>
+                <w:color w:val="000000"/>
+                <w:sz w:val="20"/>
+                <w:lang w:val="de-DE"/>
+              </w:rPr>
+              <w:t>Herr Krimpmann unterbreitete den Vorschlag, die Entwickelte Software zur Personenerkennung auf einem Raspberry Pi laufen zu lassen</w:t>
+            </w:r>
+          </w:p>
+          <w:p>
+            <w:pPr>
+              <w:pStyle w:val="Listenabsatz"/>
+              <w:rPr>
+                <w:rFonts w:ascii="Arial" w:hAnsi="Arial" w:cs="Arial"/>
+                <w:color w:val="000000"/>
+                <w:sz w:val="20"/>
+                <w:lang w:val="de-DE"/>
+              </w:rPr>
+            </w:pPr>
+            <w:r>
+              <w:rPr>
+                <w:rFonts w:ascii="Arial" w:hAnsi="Arial" w:cs="Arial"/>
+                <w:color w:val="000000"/>
+                <w:sz w:val="20"/>
+                <w:lang w:val="de-DE"/>
+              </w:rPr>
+              <w:t>Die Nutzung des HOG zur Personenerkennung ist nicht begründet und sollte mit anderen Algorithmen verglichen werden</w:t>
+            </w:r>
+          </w:p>
+          <w:p>
+            <w:pPr>
+              <w:pStyle w:val="Listenabsatz"/>
+              <w:ind w:left="0"/>
+              <w:rPr>
+                <w:rFonts w:ascii="Arial" w:hAnsi="Arial" w:cs="Arial"/>
+                <w:color w:val="000000"/>
+                <w:sz w:val="20"/>
+                <w:lang w:val="de-DE"/>
+              </w:rPr>
+            </w:pPr>
+            <w:r>
+              <w:rPr>
+                <w:rFonts w:ascii="Arial" w:hAnsi="Arial" w:cs="Arial"/>
+                <w:color w:val="000000"/>
+                <w:sz w:val="20"/>
+                <w:lang w:val="de-DE"/>
+              </w:rPr>
+              <w:t>Dittmann:</w:t>
+            </w:r>
+          </w:p>
+          <w:p>
+            <w:pPr>
+              <w:pStyle w:val="Listenabsatz"/>
+              <w:numPr>
+                <w:ilvl w:val="0"/>
+                <w:numId w:val="11"/>
+              </w:numPr>
+              <w:rPr>
+                <w:rFonts w:ascii="Arial" w:hAnsi="Arial" w:cs="Arial"/>
+                <w:color w:val="000000"/>
+                <w:sz w:val="20"/>
+                <w:lang w:val="de-DE"/>
+              </w:rPr>
+            </w:pPr>
+            <w:r>
+              <w:rPr>
+                <w:rFonts w:ascii="Arial" w:hAnsi="Arial" w:cs="Arial"/>
+                <w:color w:val="000000"/>
+                <w:sz w:val="20"/>
+                <w:lang w:val="de-DE"/>
+              </w:rPr>
+              <w:t>Möglichkeit .pb Modelle auf einem Raspberry Pi laufen lassen</w:t>
+            </w:r>
+          </w:p>
+          <w:p>
+            <w:pPr>
+              <w:pStyle w:val="Listenabsatz"/>
+              <w:rPr>
+                <w:rFonts w:ascii="Arial" w:hAnsi="Arial" w:cs="Arial"/>
+                <w:color w:val="000000"/>
+                <w:sz w:val="20"/>
+                <w:lang w:val="de-DE"/>
+              </w:rPr>
+            </w:pPr>
+            <w:r>
+              <w:rPr>
+                <w:rFonts w:ascii="Arial" w:hAnsi="Arial" w:cs="Arial"/>
+                <w:color w:val="000000"/>
+                <w:sz w:val="20"/>
+                <w:lang w:val="de-DE"/>
+              </w:rPr>
+              <w:lastRenderedPageBreak/>
+              <w:sym w:font="Wingdings" w:char="F0E8"/>
+            </w:r>
+            <w:r>
+              <w:rPr>
+                <w:rFonts w:ascii="Arial" w:hAnsi="Arial" w:cs="Arial"/>
+                <w:color w:val="000000"/>
+                <w:sz w:val="20"/>
+                <w:lang w:val="de-DE"/>
+              </w:rPr>
+              <w:t xml:space="preserve"> Herr Möllenbeck merkt an .pb Modelle nicht auf einem Raspberry Pi laufen zu lassen, stattdessen soll mit dem Tensorflow Lite Interpreter gearbeitet werden, hierzu wurden Beispiele bereitgestellt. Weiterhin wurde angemerkt Tensorflow nicht auf der Zielhardware zu installieren, sondern den vorgeschriebenen Workflow zu beachten.</w:t>
+            </w:r>
+          </w:p>
+          <w:p>
+            <w:pPr>
+              <w:pStyle w:val="Listenabsatz"/>
+              <w:numPr>
+                <w:ilvl w:val="0"/>
+                <w:numId w:val="11"/>
+              </w:numPr>
+              <w:rPr>
+                <w:rFonts w:ascii="Arial" w:hAnsi="Arial" w:cs="Arial"/>
+                <w:color w:val="000000"/>
+                <w:sz w:val="20"/>
+                <w:lang w:val="de-DE"/>
+              </w:rPr>
+            </w:pPr>
+            <w:r>
+              <w:rPr>
+                <w:rFonts w:ascii="Arial" w:hAnsi="Arial" w:cs="Arial"/>
+                <w:color w:val="000000"/>
+                <w:sz w:val="20"/>
+                <w:lang w:val="de-DE"/>
+              </w:rPr>
+              <w:t>Rechnzeit der Ziel Hardware soll entsprechend des Use Cases angepasst werden</w:t>
+            </w:r>
+            <w:bookmarkStart w:id="2" w:name="_GoBack"/>
+            <w:bookmarkEnd w:id="2"/>
+          </w:p>
+        </w:tc>
+        <w:tc>
+          <w:tcPr>
+            <w:tcW w:w="1374" w:type="dxa"/>
+            <w:tcBorders>
+              <w:top w:val="single" w:sz="4" w:space="0" w:color="auto"/>
+              <w:left w:val="single" w:sz="4" w:space="0" w:color="auto"/>
+              <w:bottom w:val="single" w:sz="4" w:space="0" w:color="auto"/>
+              <w:right w:val="single" w:sz="4" w:space="0" w:color="auto"/>
+            </w:tcBorders>
+            <w:shd w:val="clear" w:color="auto" w:fill="auto"/>
+            <w:noWrap/>
+            <w:vAlign w:val="center"/>
+          </w:tcPr>
+          <w:p>
+            <w:pPr>
+              <w:rPr>
+                <w:rFonts w:ascii="Arial" w:hAnsi="Arial" w:cs="Arial"/>
+                <w:color w:val="000000"/>
+                <w:sz w:val="20"/>
+              </w:rPr>
+            </w:pPr>
+            <w:r>
+              <w:rPr>
+                <w:rFonts w:ascii="Arial" w:hAnsi="Arial" w:cs="Arial"/>
+                <w:color w:val="000000"/>
+                <w:sz w:val="20"/>
+              </w:rPr>
+              <w:lastRenderedPageBreak/>
+              <w:t>Montorio, Dittmann</w:t>
+            </w:r>
+            <w:r>
+              <w:rPr>
+                <w:rFonts w:ascii="Arial" w:hAnsi="Arial" w:cs="Arial"/>
+                <w:color w:val="000000"/>
+                <w:sz w:val="20"/>
+              </w:rPr>
+              <w:t xml:space="preserve"> </w:t>
+            </w:r>
+          </w:p>
+        </w:tc>
+        <w:tc>
+          <w:tcPr>
+            <w:tcW w:w="1288" w:type="dxa"/>
+            <w:tcBorders>
+              <w:top w:val="single" w:sz="4" w:space="0" w:color="auto"/>
+              <w:left w:val="single" w:sz="4" w:space="0" w:color="auto"/>
+              <w:bottom w:val="single" w:sz="4" w:space="0" w:color="auto"/>
+              <w:right w:val="single" w:sz="4" w:space="0" w:color="auto"/>
+            </w:tcBorders>
+            <w:shd w:val="clear" w:color="auto" w:fill="auto"/>
+            <w:vAlign w:val="center"/>
+          </w:tcPr>
+          <w:p>
+            <w:pPr>
+              <w:jc w:val="center"/>
+              <w:rPr>
+                <w:rFonts w:ascii="Arial" w:hAnsi="Arial" w:cs="Arial"/>
+                <w:color w:val="000000"/>
+                <w:sz w:val="20"/>
+              </w:rPr>
+            </w:pPr>
+            <w:r>
+              <w:rPr>
+                <w:rFonts w:ascii="Arial" w:hAnsi="Arial" w:cs="Arial"/>
+                <w:color w:val="000000"/>
+                <w:sz w:val="20"/>
+              </w:rPr>
+              <w:t>KW22</w:t>
+            </w:r>
+          </w:p>
+        </w:tc>
+      </w:tr>
+      <w:tr>
+        <w:trPr>
+          <w:trHeight w:val="315"/>
+        </w:trPr>
+        <w:tc>
+          <w:tcPr>
+            <w:tcW w:w="7402" w:type="dxa"/>
+            <w:tcBorders>
+              <w:top w:val="single" w:sz="4" w:space="0" w:color="auto"/>
+              <w:left w:val="single" w:sz="4" w:space="0" w:color="auto"/>
+              <w:bottom w:val="single" w:sz="4" w:space="0" w:color="auto"/>
+              <w:right w:val="single" w:sz="4" w:space="0" w:color="auto"/>
+            </w:tcBorders>
+            <w:shd w:val="clear" w:color="auto" w:fill="BFBFBF" w:themeFill="background1" w:themeFillShade="BF"/>
+            <w:noWrap/>
+            <w:vAlign w:val="center"/>
+          </w:tcPr>
+          <w:p>
+            <w:pPr>
+              <w:rPr>
+                <w:rFonts w:ascii="Arial" w:hAnsi="Arial" w:cs="Arial"/>
+                <w:color w:val="000000"/>
+                <w:sz w:val="20"/>
+              </w:rPr>
+            </w:pPr>
+            <w:r>
+              <w:rPr>
+                <w:rFonts w:ascii="Arial" w:hAnsi="Arial" w:cs="Arial"/>
+                <w:b/>
+                <w:color w:val="000000"/>
+                <w:sz w:val="20"/>
+              </w:rPr>
+              <w:lastRenderedPageBreak/>
+              <w:t>Top 3</w:t>
+            </w:r>
+            <w:r>
+              <w:rPr>
+                <w:rFonts w:ascii="Arial" w:hAnsi="Arial" w:cs="Arial"/>
+                <w:b/>
+                <w:color w:val="000000"/>
+                <w:sz w:val="20"/>
+              </w:rPr>
+              <w:t xml:space="preserve">: </w:t>
             </w:r>
             <w:r>
               <w:rPr>
@@ -2580,36 +3007,24 @@
                 <w:color w:val="000000"/>
                 <w:sz w:val="20"/>
               </w:rPr>
-              <w:t xml:space="preserve">Das Projekt wird im März beim </w:t>
-            </w:r>
-            <w:proofErr w:type="spellStart"/>
-            <w:r>
-              <w:rPr>
-                <w:rFonts w:ascii="Arial" w:hAnsi="Arial" w:cs="Arial"/>
-                <w:color w:val="000000"/>
-                <w:sz w:val="20"/>
-              </w:rPr>
-              <w:t>Smartday</w:t>
-            </w:r>
-            <w:proofErr w:type="spellEnd"/>
-            <w:r>
-              <w:rPr>
-                <w:rFonts w:ascii="Arial" w:hAnsi="Arial" w:cs="Arial"/>
-                <w:color w:val="000000"/>
-                <w:sz w:val="20"/>
-              </w:rPr>
-              <w:t xml:space="preserve"> vorgestellt</w:t>
-            </w:r>
-            <w:r>
-              <w:rPr>
-                <w:rFonts w:ascii="Arial" w:hAnsi="Arial" w:cs="Arial"/>
-                <w:color w:val="000000"/>
-                <w:sz w:val="20"/>
-              </w:rPr>
-              <w:t>.</w:t>
-            </w:r>
-            <w:bookmarkStart w:id="2" w:name="_GoBack"/>
-            <w:bookmarkEnd w:id="2"/>
+              <w:t xml:space="preserve">Beispiellinks sichten und Workflow für das </w:t>
+            </w:r>
+            <w:r>
+              <w:rPr>
+                <w:rFonts w:ascii="Arial" w:hAnsi="Arial" w:cs="Arial"/>
+                <w:color w:val="000000"/>
+                <w:sz w:val="20"/>
+              </w:rPr>
+              <w:t>B</w:t>
+            </w:r>
+            <w:r>
+              <w:rPr>
+                <w:rFonts w:ascii="Arial" w:hAnsi="Arial" w:cs="Arial"/>
+                <w:color w:val="000000"/>
+                <w:sz w:val="20"/>
+              </w:rPr>
+              <w:t>ereitstellen von trainierten Netzen auf dem Raspberry Pi beachten. Implementierung eines deutschen Sprachmodells auf der Zielhardware</w:t>
+            </w:r>
           </w:p>
         </w:tc>
         <w:tc>
@@ -2640,24 +3055,6 @@
                 <w:color w:val="000000"/>
                 <w:sz w:val="20"/>
               </w:rPr>
-              <w:t>Montorio</w:t>
-            </w:r>
-          </w:p>
-          <w:p>
-            <w:pPr>
-              <w:jc w:val="center"/>
-              <w:rPr>
-                <w:rFonts w:ascii="Arial" w:hAnsi="Arial" w:cs="Arial"/>
-                <w:color w:val="000000"/>
-                <w:sz w:val="20"/>
-              </w:rPr>
-            </w:pPr>
-            <w:r>
-              <w:rPr>
-                <w:rFonts w:ascii="Arial" w:hAnsi="Arial" w:cs="Arial"/>
-                <w:color w:val="000000"/>
-                <w:sz w:val="20"/>
-              </w:rPr>
               <w:t>Dittmann</w:t>
             </w:r>
           </w:p>
@@ -2696,7 +3093,7 @@
                 <w:color w:val="000000"/>
                 <w:sz w:val="20"/>
               </w:rPr>
-              <w:t>9</w:t>
+              <w:t>23+24</w:t>
             </w:r>
           </w:p>
         </w:tc>
@@ -2732,7 +3129,15 @@
                 <w:color w:val="000000"/>
                 <w:sz w:val="20"/>
               </w:rPr>
-              <w:t xml:space="preserve">Es besteht das Problem, dass der RALF autonom in enge Passagen fährt, aus den er nicht selbstständig herausfindet. </w:t>
+              <w:t xml:space="preserve">Sichten von MobileNet, Aggregated Channel Features sowie MS Coco und Personenerkennung auf </w:t>
+            </w:r>
+            <w:r>
+              <w:rPr>
+                <w:rFonts w:ascii="Arial" w:hAnsi="Arial" w:cs="Arial"/>
+                <w:color w:val="000000"/>
+                <w:sz w:val="20"/>
+              </w:rPr>
+              <w:t>einer dezentralen Recheneinheit, um ein verteiltes Netzwerk/System umzusetzen</w:t>
             </w:r>
           </w:p>
         </w:tc>
@@ -2767,24 +3172,6 @@
               <w:t>Montorio</w:t>
             </w:r>
           </w:p>
-          <w:p>
-            <w:pPr>
-              <w:jc w:val="center"/>
-              <w:rPr>
-                <w:rFonts w:ascii="Arial" w:hAnsi="Arial" w:cs="Arial"/>
-                <w:color w:val="000000"/>
-                <w:sz w:val="20"/>
-              </w:rPr>
-            </w:pPr>
-            <w:r>
-              <w:rPr>
-                <w:rFonts w:ascii="Arial" w:hAnsi="Arial" w:cs="Arial"/>
-                <w:color w:val="000000"/>
-                <w:sz w:val="20"/>
-              </w:rPr>
-              <w:t>Dittmann</w:t>
-            </w:r>
-          </w:p>
         </w:tc>
         <w:tc>
           <w:tcPr>
@@ -2812,15 +3199,7 @@
                 <w:color w:val="000000"/>
                 <w:sz w:val="20"/>
               </w:rPr>
-              <w:t xml:space="preserve">KW </w:t>
-            </w:r>
-            <w:r>
-              <w:rPr>
-                <w:rFonts w:ascii="Arial" w:hAnsi="Arial" w:cs="Arial"/>
-                <w:color w:val="000000"/>
-                <w:sz w:val="20"/>
-              </w:rPr>
-              <w:t>8</w:t>
+              <w:t>KW 23+24</w:t>
             </w:r>
           </w:p>
         </w:tc>
@@ -2856,7 +3235,7 @@
                 <w:color w:val="000000"/>
                 <w:sz w:val="20"/>
               </w:rPr>
-              <w:t>Die Dokumentation des Projekts muss verfasst werden.</w:t>
+              <w:t>Aktualisierung der CONSENS Modelle, um allen Projektbeteiligten einen Überblick über das System zu verschaffen</w:t>
             </w:r>
           </w:p>
         </w:tc>
@@ -2944,7 +3323,7 @@
                 <w:color w:val="000000"/>
                 <w:sz w:val="20"/>
               </w:rPr>
-              <w:t>8</w:t>
+              <w:t>23</w:t>
             </w:r>
           </w:p>
         </w:tc>
@@ -2974,7 +3353,7 @@
 </file>
 
 <file path=word/endnotes.xml><?xml version="1.0" encoding="utf-8"?>
-<w:endnotes xmlns:wpc="http://schemas.microsoft.com/office/word/2010/wordprocessingCanvas" xmlns:cx="http://schemas.microsoft.com/office/drawing/2014/chartex" xmlns:cx1="http://schemas.microsoft.com/office/drawing/2015/9/8/chartex" xmlns:cx2="http://schemas.microsoft.com/office/drawing/2015/10/21/chartex" xmlns:cx3="http://schemas.microsoft.com/office/drawing/2016/5/9/chartex" xmlns:cx4="http://schemas.microsoft.com/office/drawing/2016/5/10/chartex" xmlns:cx5="http://schemas.microsoft.com/office/drawing/2016/5/11/chartex" xmlns:cx6="http://schemas.microsoft.com/office/drawing/2016/5/12/chartex" xmlns:cx7="http://schemas.microsoft.com/office/drawing/2016/5/13/chartex" xmlns:cx8="http://schemas.microsoft.com/office/drawing/2016/5/14/chartex" xmlns:mc="http://schemas.openxmlformats.org/markup-compatibility/2006" xmlns:aink="http://schemas.microsoft.com/office/drawing/2016/ink" xmlns:am3d="http://schemas.microsoft.com/office/drawing/2017/model3d" xmlns:o="urn:schemas-microsoft-com:office:office" xmlns:r="http://schemas.openxmlformats.org/officeDocument/2006/relationships" xmlns:m="http://schemas.openxmlformats.org/officeDocument/2006/math" xmlns:v="urn:schemas-microsoft-com:vml" xmlns:wp14="http://schemas.microsoft.com/office/word/2010/wordprocessingDrawing" xmlns:wp="http://schemas.openxmlformats.org/drawingml/2006/wordprocessingDrawing" xmlns:w10="urn:schemas-microsoft-com:office:word" xmlns:w="http://schemas.openxmlformats.org/wordprocessingml/2006/main" xmlns:w14="http://schemas.microsoft.com/office/word/2010/wordml" xmlns:w15="http://schemas.microsoft.com/office/word/2012/wordml" xmlns:w16cid="http://schemas.microsoft.com/office/word/2016/wordml/cid" xmlns:w16se="http://schemas.microsoft.com/office/word/2015/wordml/symex" xmlns:wpg="http://schemas.microsoft.com/office/word/2010/wordprocessingGroup" xmlns:wpi="http://schemas.microsoft.com/office/word/2010/wordprocessingInk" xmlns:wne="http://schemas.microsoft.com/office/word/2006/wordml" xmlns:wps="http://schemas.microsoft.com/office/word/2010/wordprocessingShape" mc:Ignorable="w14 w15 w16se w16cid wp14">
+<w:endnotes xmlns:wpc="http://schemas.microsoft.com/office/word/2010/wordprocessingCanvas" xmlns:mo="http://schemas.microsoft.com/office/mac/office/2008/main" xmlns:mc="http://schemas.openxmlformats.org/markup-compatibility/2006" xmlns:mv="urn:schemas-microsoft-com:mac:vml" xmlns:o="urn:schemas-microsoft-com:office:office" xmlns:r="http://schemas.openxmlformats.org/officeDocument/2006/relationships" xmlns:m="http://schemas.openxmlformats.org/officeDocument/2006/math" xmlns:v="urn:schemas-microsoft-com:vml" xmlns:wp14="http://schemas.microsoft.com/office/word/2010/wordprocessingDrawing" xmlns:wp="http://schemas.openxmlformats.org/drawingml/2006/wordprocessingDrawing" xmlns:w10="urn:schemas-microsoft-com:office:word" xmlns:w="http://schemas.openxmlformats.org/wordprocessingml/2006/main" xmlns:w14="http://schemas.microsoft.com/office/word/2010/wordml" xmlns:w15="http://schemas.microsoft.com/office/word/2012/wordml" xmlns:wpg="http://schemas.microsoft.com/office/word/2010/wordprocessingGroup" xmlns:wpi="http://schemas.microsoft.com/office/word/2010/wordprocessingInk" xmlns:wne="http://schemas.microsoft.com/office/word/2006/wordml" xmlns:wps="http://schemas.microsoft.com/office/word/2010/wordprocessingShape" mc:Ignorable="w14 w15 wp14">
   <w:endnote w:type="separator" w:id="-1">
     <w:p>
       <w:r>
@@ -2993,7 +3372,7 @@
 </file>
 
 <file path=word/footer1.xml><?xml version="1.0" encoding="utf-8"?>
-<w:ftr xmlns:wpc="http://schemas.microsoft.com/office/word/2010/wordprocessingCanvas" xmlns:cx="http://schemas.microsoft.com/office/drawing/2014/chartex" xmlns:cx1="http://schemas.microsoft.com/office/drawing/2015/9/8/chartex" xmlns:cx2="http://schemas.microsoft.com/office/drawing/2015/10/21/chartex" xmlns:cx3="http://schemas.microsoft.com/office/drawing/2016/5/9/chartex" xmlns:cx4="http://schemas.microsoft.com/office/drawing/2016/5/10/chartex" xmlns:cx5="http://schemas.microsoft.com/office/drawing/2016/5/11/chartex" xmlns:cx6="http://schemas.microsoft.com/office/drawing/2016/5/12/chartex" xmlns:cx7="http://schemas.microsoft.com/office/drawing/2016/5/13/chartex" xmlns:cx8="http://schemas.microsoft.com/office/drawing/2016/5/14/chartex" xmlns:mc="http://schemas.openxmlformats.org/markup-compatibility/2006" xmlns:aink="http://schemas.microsoft.com/office/drawing/2016/ink" xmlns:am3d="http://schemas.microsoft.com/office/drawing/2017/model3d" xmlns:o="urn:schemas-microsoft-com:office:office" xmlns:r="http://schemas.openxmlformats.org/officeDocument/2006/relationships" xmlns:m="http://schemas.openxmlformats.org/officeDocument/2006/math" xmlns:v="urn:schemas-microsoft-com:vml" xmlns:wp14="http://schemas.microsoft.com/office/word/2010/wordprocessingDrawing" xmlns:wp="http://schemas.openxmlformats.org/drawingml/2006/wordprocessingDrawing" xmlns:w10="urn:schemas-microsoft-com:office:word" xmlns:w="http://schemas.openxmlformats.org/wordprocessingml/2006/main" xmlns:w14="http://schemas.microsoft.com/office/word/2010/wordml" xmlns:w15="http://schemas.microsoft.com/office/word/2012/wordml" xmlns:w16cid="http://schemas.microsoft.com/office/word/2016/wordml/cid" xmlns:w16se="http://schemas.microsoft.com/office/word/2015/wordml/symex" xmlns:wpg="http://schemas.microsoft.com/office/word/2010/wordprocessingGroup" xmlns:wpi="http://schemas.microsoft.com/office/word/2010/wordprocessingInk" xmlns:wne="http://schemas.microsoft.com/office/word/2006/wordml" xmlns:wps="http://schemas.microsoft.com/office/word/2010/wordprocessingShape" mc:Ignorable="w14 w15 w16se w16cid wp14">
+<w:ftr xmlns:wpc="http://schemas.microsoft.com/office/word/2010/wordprocessingCanvas" xmlns:mo="http://schemas.microsoft.com/office/mac/office/2008/main" xmlns:mc="http://schemas.openxmlformats.org/markup-compatibility/2006" xmlns:mv="urn:schemas-microsoft-com:mac:vml" xmlns:o="urn:schemas-microsoft-com:office:office" xmlns:r="http://schemas.openxmlformats.org/officeDocument/2006/relationships" xmlns:m="http://schemas.openxmlformats.org/officeDocument/2006/math" xmlns:v="urn:schemas-microsoft-com:vml" xmlns:wp14="http://schemas.microsoft.com/office/word/2010/wordprocessingDrawing" xmlns:wp="http://schemas.openxmlformats.org/drawingml/2006/wordprocessingDrawing" xmlns:w10="urn:schemas-microsoft-com:office:word" xmlns:w="http://schemas.openxmlformats.org/wordprocessingml/2006/main" xmlns:w14="http://schemas.microsoft.com/office/word/2010/wordml" xmlns:w15="http://schemas.microsoft.com/office/word/2012/wordml" xmlns:wpg="http://schemas.microsoft.com/office/word/2010/wordprocessingGroup" xmlns:wpi="http://schemas.microsoft.com/office/word/2010/wordprocessingInk" xmlns:wne="http://schemas.microsoft.com/office/word/2006/wordml" xmlns:wps="http://schemas.microsoft.com/office/word/2010/wordprocessingShape" mc:Ignorable="w14 w15 wp14">
   <w:p>
     <w:pPr>
       <w:pStyle w:val="Fuzeile"/>
@@ -3010,7 +3389,7 @@
 </file>
 
 <file path=word/footnotes.xml><?xml version="1.0" encoding="utf-8"?>
-<w:footnotes xmlns:wpc="http://schemas.microsoft.com/office/word/2010/wordprocessingCanvas" xmlns:cx="http://schemas.microsoft.com/office/drawing/2014/chartex" xmlns:cx1="http://schemas.microsoft.com/office/drawing/2015/9/8/chartex" xmlns:cx2="http://schemas.microsoft.com/office/drawing/2015/10/21/chartex" xmlns:cx3="http://schemas.microsoft.com/office/drawing/2016/5/9/chartex" xmlns:cx4="http://schemas.microsoft.com/office/drawing/2016/5/10/chartex" xmlns:cx5="http://schemas.microsoft.com/office/drawing/2016/5/11/chartex" xmlns:cx6="http://schemas.microsoft.com/office/drawing/2016/5/12/chartex" xmlns:cx7="http://schemas.microsoft.com/office/drawing/2016/5/13/chartex" xmlns:cx8="http://schemas.microsoft.com/office/drawing/2016/5/14/chartex" xmlns:mc="http://schemas.openxmlformats.org/markup-compatibility/2006" xmlns:aink="http://schemas.microsoft.com/office/drawing/2016/ink" xmlns:am3d="http://schemas.microsoft.com/office/drawing/2017/model3d" xmlns:o="urn:schemas-microsoft-com:office:office" xmlns:r="http://schemas.openxmlformats.org/officeDocument/2006/relationships" xmlns:m="http://schemas.openxmlformats.org/officeDocument/2006/math" xmlns:v="urn:schemas-microsoft-com:vml" xmlns:wp14="http://schemas.microsoft.com/office/word/2010/wordprocessingDrawing" xmlns:wp="http://schemas.openxmlformats.org/drawingml/2006/wordprocessingDrawing" xmlns:w10="urn:schemas-microsoft-com:office:word" xmlns:w="http://schemas.openxmlformats.org/wordprocessingml/2006/main" xmlns:w14="http://schemas.microsoft.com/office/word/2010/wordml" xmlns:w15="http://schemas.microsoft.com/office/word/2012/wordml" xmlns:w16cid="http://schemas.microsoft.com/office/word/2016/wordml/cid" xmlns:w16se="http://schemas.microsoft.com/office/word/2015/wordml/symex" xmlns:wpg="http://schemas.microsoft.com/office/word/2010/wordprocessingGroup" xmlns:wpi="http://schemas.microsoft.com/office/word/2010/wordprocessingInk" xmlns:wne="http://schemas.microsoft.com/office/word/2006/wordml" xmlns:wps="http://schemas.microsoft.com/office/word/2010/wordprocessingShape" mc:Ignorable="w14 w15 w16se w16cid wp14">
+<w:footnotes xmlns:wpc="http://schemas.microsoft.com/office/word/2010/wordprocessingCanvas" xmlns:mo="http://schemas.microsoft.com/office/mac/office/2008/main" xmlns:mc="http://schemas.openxmlformats.org/markup-compatibility/2006" xmlns:mv="urn:schemas-microsoft-com:mac:vml" xmlns:o="urn:schemas-microsoft-com:office:office" xmlns:r="http://schemas.openxmlformats.org/officeDocument/2006/relationships" xmlns:m="http://schemas.openxmlformats.org/officeDocument/2006/math" xmlns:v="urn:schemas-microsoft-com:vml" xmlns:wp14="http://schemas.microsoft.com/office/word/2010/wordprocessingDrawing" xmlns:wp="http://schemas.openxmlformats.org/drawingml/2006/wordprocessingDrawing" xmlns:w10="urn:schemas-microsoft-com:office:word" xmlns:w="http://schemas.openxmlformats.org/wordprocessingml/2006/main" xmlns:w14="http://schemas.microsoft.com/office/word/2010/wordml" xmlns:w15="http://schemas.microsoft.com/office/word/2012/wordml" xmlns:wpg="http://schemas.microsoft.com/office/word/2010/wordprocessingGroup" xmlns:wpi="http://schemas.microsoft.com/office/word/2010/wordprocessingInk" xmlns:wne="http://schemas.microsoft.com/office/word/2006/wordml" xmlns:wps="http://schemas.microsoft.com/office/word/2010/wordprocessingShape" mc:Ignorable="w14 w15 wp14">
   <w:footnote w:type="separator" w:id="-1">
     <w:p>
       <w:r>
@@ -3029,8 +3408,8 @@
 </file>
 
 <file path=word/numbering.xml><?xml version="1.0" encoding="utf-8"?>
-<w:numbering xmlns:wpc="http://schemas.microsoft.com/office/word/2010/wordprocessingCanvas" xmlns:cx="http://schemas.microsoft.com/office/drawing/2014/chartex" xmlns:cx1="http://schemas.microsoft.com/office/drawing/2015/9/8/chartex" xmlns:cx2="http://schemas.microsoft.com/office/drawing/2015/10/21/chartex" xmlns:cx3="http://schemas.microsoft.com/office/drawing/2016/5/9/chartex" xmlns:cx4="http://schemas.microsoft.com/office/drawing/2016/5/10/chartex" xmlns:cx5="http://schemas.microsoft.com/office/drawing/2016/5/11/chartex" xmlns:cx6="http://schemas.microsoft.com/office/drawing/2016/5/12/chartex" xmlns:cx7="http://schemas.microsoft.com/office/drawing/2016/5/13/chartex" xmlns:cx8="http://schemas.microsoft.com/office/drawing/2016/5/14/chartex" xmlns:mc="http://schemas.openxmlformats.org/markup-compatibility/2006" xmlns:aink="http://schemas.microsoft.com/office/drawing/2016/ink" xmlns:am3d="http://schemas.microsoft.com/office/drawing/2017/model3d" xmlns:o="urn:schemas-microsoft-com:office:office" xmlns:r="http://schemas.openxmlformats.org/officeDocument/2006/relationships" xmlns:m="http://schemas.openxmlformats.org/officeDocument/2006/math" xmlns:v="urn:schemas-microsoft-com:vml" xmlns:wp14="http://schemas.microsoft.com/office/word/2010/wordprocessingDrawing" xmlns:wp="http://schemas.openxmlformats.org/drawingml/2006/wordprocessingDrawing" xmlns:w10="urn:schemas-microsoft-com:office:word" xmlns:w="http://schemas.openxmlformats.org/wordprocessingml/2006/main" xmlns:w14="http://schemas.microsoft.com/office/word/2010/wordml" xmlns:w15="http://schemas.microsoft.com/office/word/2012/wordml" xmlns:w16cid="http://schemas.microsoft.com/office/word/2016/wordml/cid" xmlns:w16se="http://schemas.microsoft.com/office/word/2015/wordml/symex" xmlns:wpg="http://schemas.microsoft.com/office/word/2010/wordprocessingGroup" xmlns:wpi="http://schemas.microsoft.com/office/word/2010/wordprocessingInk" xmlns:wne="http://schemas.microsoft.com/office/word/2006/wordml" xmlns:wps="http://schemas.microsoft.com/office/word/2010/wordprocessingShape" mc:Ignorable="w14 w15 w16se w16cid wp14">
-  <w:abstractNum w:abstractNumId="0" w15:restartNumberingAfterBreak="0">
+<w:numbering xmlns:wpc="http://schemas.microsoft.com/office/word/2010/wordprocessingCanvas" xmlns:mo="http://schemas.microsoft.com/office/mac/office/2008/main" xmlns:mc="http://schemas.openxmlformats.org/markup-compatibility/2006" xmlns:mv="urn:schemas-microsoft-com:mac:vml" xmlns:o="urn:schemas-microsoft-com:office:office" xmlns:r="http://schemas.openxmlformats.org/officeDocument/2006/relationships" xmlns:m="http://schemas.openxmlformats.org/officeDocument/2006/math" xmlns:v="urn:schemas-microsoft-com:vml" xmlns:wp14="http://schemas.microsoft.com/office/word/2010/wordprocessingDrawing" xmlns:wp="http://schemas.openxmlformats.org/drawingml/2006/wordprocessingDrawing" xmlns:w10="urn:schemas-microsoft-com:office:word" xmlns:w="http://schemas.openxmlformats.org/wordprocessingml/2006/main" xmlns:w14="http://schemas.microsoft.com/office/word/2010/wordml" xmlns:w15="http://schemas.microsoft.com/office/word/2012/wordml" xmlns:wpg="http://schemas.microsoft.com/office/word/2010/wordprocessingGroup" xmlns:wpi="http://schemas.microsoft.com/office/word/2010/wordprocessingInk" xmlns:wne="http://schemas.microsoft.com/office/word/2006/wordml" xmlns:wps="http://schemas.microsoft.com/office/word/2010/wordprocessingShape" mc:Ignorable="w14 w15 wp14">
+  <w:abstractNum w:abstractNumId="0">
     <w:nsid w:val="068E3356"/>
     <w:multiLevelType w:val="hybridMultilevel"/>
     <w:tmpl w:val="E0FE23A6"/>
@@ -3143,7 +3522,120 @@
       </w:rPr>
     </w:lvl>
   </w:abstractNum>
-  <w:abstractNum w:abstractNumId="1" w15:restartNumberingAfterBreak="0">
+  <w:abstractNum w:abstractNumId="1">
+    <w:nsid w:val="0A284587"/>
+    <w:multiLevelType w:val="hybridMultilevel"/>
+    <w:tmpl w:val="FF564272"/>
+    <w:lvl w:ilvl="0" w:tplc="04070001">
+      <w:start w:val="1"/>
+      <w:numFmt w:val="bullet"/>
+      <w:lvlText w:val=""/>
+      <w:lvlJc w:val="left"/>
+      <w:pPr>
+        <w:ind w:left="720" w:hanging="360"/>
+      </w:pPr>
+      <w:rPr>
+        <w:rFonts w:ascii="Symbol" w:hAnsi="Symbol" w:hint="default"/>
+      </w:rPr>
+    </w:lvl>
+    <w:lvl w:ilvl="1" w:tplc="04070003" w:tentative="1">
+      <w:start w:val="1"/>
+      <w:numFmt w:val="bullet"/>
+      <w:lvlText w:val="o"/>
+      <w:lvlJc w:val="left"/>
+      <w:pPr>
+        <w:ind w:left="1440" w:hanging="360"/>
+      </w:pPr>
+      <w:rPr>
+        <w:rFonts w:ascii="Courier New" w:hAnsi="Courier New" w:cs="Courier New" w:hint="default"/>
+      </w:rPr>
+    </w:lvl>
+    <w:lvl w:ilvl="2" w:tplc="04070005" w:tentative="1">
+      <w:start w:val="1"/>
+      <w:numFmt w:val="bullet"/>
+      <w:lvlText w:val=""/>
+      <w:lvlJc w:val="left"/>
+      <w:pPr>
+        <w:ind w:left="2160" w:hanging="360"/>
+      </w:pPr>
+      <w:rPr>
+        <w:rFonts w:ascii="Wingdings" w:hAnsi="Wingdings" w:hint="default"/>
+      </w:rPr>
+    </w:lvl>
+    <w:lvl w:ilvl="3" w:tplc="04070001" w:tentative="1">
+      <w:start w:val="1"/>
+      <w:numFmt w:val="bullet"/>
+      <w:lvlText w:val=""/>
+      <w:lvlJc w:val="left"/>
+      <w:pPr>
+        <w:ind w:left="2880" w:hanging="360"/>
+      </w:pPr>
+      <w:rPr>
+        <w:rFonts w:ascii="Symbol" w:hAnsi="Symbol" w:hint="default"/>
+      </w:rPr>
+    </w:lvl>
+    <w:lvl w:ilvl="4" w:tplc="04070003" w:tentative="1">
+      <w:start w:val="1"/>
+      <w:numFmt w:val="bullet"/>
+      <w:lvlText w:val="o"/>
+      <w:lvlJc w:val="left"/>
+      <w:pPr>
+        <w:ind w:left="3600" w:hanging="360"/>
+      </w:pPr>
+      <w:rPr>
+        <w:rFonts w:ascii="Courier New" w:hAnsi="Courier New" w:cs="Courier New" w:hint="default"/>
+      </w:rPr>
+    </w:lvl>
+    <w:lvl w:ilvl="5" w:tplc="04070005" w:tentative="1">
+      <w:start w:val="1"/>
+      <w:numFmt w:val="bullet"/>
+      <w:lvlText w:val=""/>
+      <w:lvlJc w:val="left"/>
+      <w:pPr>
+        <w:ind w:left="4320" w:hanging="360"/>
+      </w:pPr>
+      <w:rPr>
+        <w:rFonts w:ascii="Wingdings" w:hAnsi="Wingdings" w:hint="default"/>
+      </w:rPr>
+    </w:lvl>
+    <w:lvl w:ilvl="6" w:tplc="04070001" w:tentative="1">
+      <w:start w:val="1"/>
+      <w:numFmt w:val="bullet"/>
+      <w:lvlText w:val=""/>
+      <w:lvlJc w:val="left"/>
+      <w:pPr>
+        <w:ind w:left="5040" w:hanging="360"/>
+      </w:pPr>
+      <w:rPr>
+        <w:rFonts w:ascii="Symbol" w:hAnsi="Symbol" w:hint="default"/>
+      </w:rPr>
+    </w:lvl>
+    <w:lvl w:ilvl="7" w:tplc="04070003" w:tentative="1">
+      <w:start w:val="1"/>
+      <w:numFmt w:val="bullet"/>
+      <w:lvlText w:val="o"/>
+      <w:lvlJc w:val="left"/>
+      <w:pPr>
+        <w:ind w:left="5760" w:hanging="360"/>
+      </w:pPr>
+      <w:rPr>
+        <w:rFonts w:ascii="Courier New" w:hAnsi="Courier New" w:cs="Courier New" w:hint="default"/>
+      </w:rPr>
+    </w:lvl>
+    <w:lvl w:ilvl="8" w:tplc="04070005" w:tentative="1">
+      <w:start w:val="1"/>
+      <w:numFmt w:val="bullet"/>
+      <w:lvlText w:val=""/>
+      <w:lvlJc w:val="left"/>
+      <w:pPr>
+        <w:ind w:left="6480" w:hanging="360"/>
+      </w:pPr>
+      <w:rPr>
+        <w:rFonts w:ascii="Wingdings" w:hAnsi="Wingdings" w:hint="default"/>
+      </w:rPr>
+    </w:lvl>
+  </w:abstractNum>
+  <w:abstractNum w:abstractNumId="2">
     <w:nsid w:val="0B642134"/>
     <w:multiLevelType w:val="hybridMultilevel"/>
     <w:tmpl w:val="F24A978E"/>
@@ -3256,7 +3748,7 @@
       </w:rPr>
     </w:lvl>
   </w:abstractNum>
-  <w:abstractNum w:abstractNumId="2" w15:restartNumberingAfterBreak="0">
+  <w:abstractNum w:abstractNumId="3">
     <w:nsid w:val="0DF36466"/>
     <w:multiLevelType w:val="hybridMultilevel"/>
     <w:tmpl w:val="3F0409B4"/>
@@ -3369,7 +3861,7 @@
       </w:rPr>
     </w:lvl>
   </w:abstractNum>
-  <w:abstractNum w:abstractNumId="3" w15:restartNumberingAfterBreak="0">
+  <w:abstractNum w:abstractNumId="4">
     <w:nsid w:val="23C85CDA"/>
     <w:multiLevelType w:val="hybridMultilevel"/>
     <w:tmpl w:val="AD9CA900"/>
@@ -3458,7 +3950,120 @@
       </w:pPr>
     </w:lvl>
   </w:abstractNum>
-  <w:abstractNum w:abstractNumId="4" w15:restartNumberingAfterBreak="0">
+  <w:abstractNum w:abstractNumId="5">
+    <w:nsid w:val="283528A4"/>
+    <w:multiLevelType w:val="hybridMultilevel"/>
+    <w:tmpl w:val="9912BE82"/>
+    <w:lvl w:ilvl="0" w:tplc="04070001">
+      <w:start w:val="1"/>
+      <w:numFmt w:val="bullet"/>
+      <w:lvlText w:val=""/>
+      <w:lvlJc w:val="left"/>
+      <w:pPr>
+        <w:ind w:left="720" w:hanging="360"/>
+      </w:pPr>
+      <w:rPr>
+        <w:rFonts w:ascii="Symbol" w:hAnsi="Symbol" w:hint="default"/>
+      </w:rPr>
+    </w:lvl>
+    <w:lvl w:ilvl="1" w:tplc="04070003">
+      <w:start w:val="1"/>
+      <w:numFmt w:val="bullet"/>
+      <w:lvlText w:val="o"/>
+      <w:lvlJc w:val="left"/>
+      <w:pPr>
+        <w:ind w:left="1440" w:hanging="360"/>
+      </w:pPr>
+      <w:rPr>
+        <w:rFonts w:ascii="Courier New" w:hAnsi="Courier New" w:cs="Courier New" w:hint="default"/>
+      </w:rPr>
+    </w:lvl>
+    <w:lvl w:ilvl="2" w:tplc="04070005" w:tentative="1">
+      <w:start w:val="1"/>
+      <w:numFmt w:val="bullet"/>
+      <w:lvlText w:val=""/>
+      <w:lvlJc w:val="left"/>
+      <w:pPr>
+        <w:ind w:left="2160" w:hanging="360"/>
+      </w:pPr>
+      <w:rPr>
+        <w:rFonts w:ascii="Wingdings" w:hAnsi="Wingdings" w:hint="default"/>
+      </w:rPr>
+    </w:lvl>
+    <w:lvl w:ilvl="3" w:tplc="04070001" w:tentative="1">
+      <w:start w:val="1"/>
+      <w:numFmt w:val="bullet"/>
+      <w:lvlText w:val=""/>
+      <w:lvlJc w:val="left"/>
+      <w:pPr>
+        <w:ind w:left="2880" w:hanging="360"/>
+      </w:pPr>
+      <w:rPr>
+        <w:rFonts w:ascii="Symbol" w:hAnsi="Symbol" w:hint="default"/>
+      </w:rPr>
+    </w:lvl>
+    <w:lvl w:ilvl="4" w:tplc="04070003" w:tentative="1">
+      <w:start w:val="1"/>
+      <w:numFmt w:val="bullet"/>
+      <w:lvlText w:val="o"/>
+      <w:lvlJc w:val="left"/>
+      <w:pPr>
+        <w:ind w:left="3600" w:hanging="360"/>
+      </w:pPr>
+      <w:rPr>
+        <w:rFonts w:ascii="Courier New" w:hAnsi="Courier New" w:cs="Courier New" w:hint="default"/>
+      </w:rPr>
+    </w:lvl>
+    <w:lvl w:ilvl="5" w:tplc="04070005" w:tentative="1">
+      <w:start w:val="1"/>
+      <w:numFmt w:val="bullet"/>
+      <w:lvlText w:val=""/>
+      <w:lvlJc w:val="left"/>
+      <w:pPr>
+        <w:ind w:left="4320" w:hanging="360"/>
+      </w:pPr>
+      <w:rPr>
+        <w:rFonts w:ascii="Wingdings" w:hAnsi="Wingdings" w:hint="default"/>
+      </w:rPr>
+    </w:lvl>
+    <w:lvl w:ilvl="6" w:tplc="04070001" w:tentative="1">
+      <w:start w:val="1"/>
+      <w:numFmt w:val="bullet"/>
+      <w:lvlText w:val=""/>
+      <w:lvlJc w:val="left"/>
+      <w:pPr>
+        <w:ind w:left="5040" w:hanging="360"/>
+      </w:pPr>
+      <w:rPr>
+        <w:rFonts w:ascii="Symbol" w:hAnsi="Symbol" w:hint="default"/>
+      </w:rPr>
+    </w:lvl>
+    <w:lvl w:ilvl="7" w:tplc="04070003" w:tentative="1">
+      <w:start w:val="1"/>
+      <w:numFmt w:val="bullet"/>
+      <w:lvlText w:val="o"/>
+      <w:lvlJc w:val="left"/>
+      <w:pPr>
+        <w:ind w:left="5760" w:hanging="360"/>
+      </w:pPr>
+      <w:rPr>
+        <w:rFonts w:ascii="Courier New" w:hAnsi="Courier New" w:cs="Courier New" w:hint="default"/>
+      </w:rPr>
+    </w:lvl>
+    <w:lvl w:ilvl="8" w:tplc="04070005" w:tentative="1">
+      <w:start w:val="1"/>
+      <w:numFmt w:val="bullet"/>
+      <w:lvlText w:val=""/>
+      <w:lvlJc w:val="left"/>
+      <w:pPr>
+        <w:ind w:left="6480" w:hanging="360"/>
+      </w:pPr>
+      <w:rPr>
+        <w:rFonts w:ascii="Wingdings" w:hAnsi="Wingdings" w:hint="default"/>
+      </w:rPr>
+    </w:lvl>
+  </w:abstractNum>
+  <w:abstractNum w:abstractNumId="6">
     <w:nsid w:val="29DB7CCA"/>
     <w:multiLevelType w:val="hybridMultilevel"/>
     <w:tmpl w:val="124EA4B0"/>
@@ -3571,7 +4176,120 @@
       </w:rPr>
     </w:lvl>
   </w:abstractNum>
-  <w:abstractNum w:abstractNumId="5" w15:restartNumberingAfterBreak="0">
+  <w:abstractNum w:abstractNumId="7">
+    <w:nsid w:val="2C920762"/>
+    <w:multiLevelType w:val="hybridMultilevel"/>
+    <w:tmpl w:val="835A86E6"/>
+    <w:lvl w:ilvl="0" w:tplc="04070001">
+      <w:start w:val="1"/>
+      <w:numFmt w:val="bullet"/>
+      <w:lvlText w:val=""/>
+      <w:lvlJc w:val="left"/>
+      <w:pPr>
+        <w:ind w:left="720" w:hanging="360"/>
+      </w:pPr>
+      <w:rPr>
+        <w:rFonts w:ascii="Symbol" w:hAnsi="Symbol" w:hint="default"/>
+      </w:rPr>
+    </w:lvl>
+    <w:lvl w:ilvl="1" w:tplc="04070003" w:tentative="1">
+      <w:start w:val="1"/>
+      <w:numFmt w:val="bullet"/>
+      <w:lvlText w:val="o"/>
+      <w:lvlJc w:val="left"/>
+      <w:pPr>
+        <w:ind w:left="1440" w:hanging="360"/>
+      </w:pPr>
+      <w:rPr>
+        <w:rFonts w:ascii="Courier New" w:hAnsi="Courier New" w:cs="Courier New" w:hint="default"/>
+      </w:rPr>
+    </w:lvl>
+    <w:lvl w:ilvl="2" w:tplc="04070005" w:tentative="1">
+      <w:start w:val="1"/>
+      <w:numFmt w:val="bullet"/>
+      <w:lvlText w:val=""/>
+      <w:lvlJc w:val="left"/>
+      <w:pPr>
+        <w:ind w:left="2160" w:hanging="360"/>
+      </w:pPr>
+      <w:rPr>
+        <w:rFonts w:ascii="Wingdings" w:hAnsi="Wingdings" w:hint="default"/>
+      </w:rPr>
+    </w:lvl>
+    <w:lvl w:ilvl="3" w:tplc="04070001" w:tentative="1">
+      <w:start w:val="1"/>
+      <w:numFmt w:val="bullet"/>
+      <w:lvlText w:val=""/>
+      <w:lvlJc w:val="left"/>
+      <w:pPr>
+        <w:ind w:left="2880" w:hanging="360"/>
+      </w:pPr>
+      <w:rPr>
+        <w:rFonts w:ascii="Symbol" w:hAnsi="Symbol" w:hint="default"/>
+      </w:rPr>
+    </w:lvl>
+    <w:lvl w:ilvl="4" w:tplc="04070003" w:tentative="1">
+      <w:start w:val="1"/>
+      <w:numFmt w:val="bullet"/>
+      <w:lvlText w:val="o"/>
+      <w:lvlJc w:val="left"/>
+      <w:pPr>
+        <w:ind w:left="3600" w:hanging="360"/>
+      </w:pPr>
+      <w:rPr>
+        <w:rFonts w:ascii="Courier New" w:hAnsi="Courier New" w:cs="Courier New" w:hint="default"/>
+      </w:rPr>
+    </w:lvl>
+    <w:lvl w:ilvl="5" w:tplc="04070005" w:tentative="1">
+      <w:start w:val="1"/>
+      <w:numFmt w:val="bullet"/>
+      <w:lvlText w:val=""/>
+      <w:lvlJc w:val="left"/>
+      <w:pPr>
+        <w:ind w:left="4320" w:hanging="360"/>
+      </w:pPr>
+      <w:rPr>
+        <w:rFonts w:ascii="Wingdings" w:hAnsi="Wingdings" w:hint="default"/>
+      </w:rPr>
+    </w:lvl>
+    <w:lvl w:ilvl="6" w:tplc="04070001" w:tentative="1">
+      <w:start w:val="1"/>
+      <w:numFmt w:val="bullet"/>
+      <w:lvlText w:val=""/>
+      <w:lvlJc w:val="left"/>
+      <w:pPr>
+        <w:ind w:left="5040" w:hanging="360"/>
+      </w:pPr>
+      <w:rPr>
+        <w:rFonts w:ascii="Symbol" w:hAnsi="Symbol" w:hint="default"/>
+      </w:rPr>
+    </w:lvl>
+    <w:lvl w:ilvl="7" w:tplc="04070003" w:tentative="1">
+      <w:start w:val="1"/>
+      <w:numFmt w:val="bullet"/>
+      <w:lvlText w:val="o"/>
+      <w:lvlJc w:val="left"/>
+      <w:pPr>
+        <w:ind w:left="5760" w:hanging="360"/>
+      </w:pPr>
+      <w:rPr>
+        <w:rFonts w:ascii="Courier New" w:hAnsi="Courier New" w:cs="Courier New" w:hint="default"/>
+      </w:rPr>
+    </w:lvl>
+    <w:lvl w:ilvl="8" w:tplc="04070005" w:tentative="1">
+      <w:start w:val="1"/>
+      <w:numFmt w:val="bullet"/>
+      <w:lvlText w:val=""/>
+      <w:lvlJc w:val="left"/>
+      <w:pPr>
+        <w:ind w:left="6480" w:hanging="360"/>
+      </w:pPr>
+      <w:rPr>
+        <w:rFonts w:ascii="Wingdings" w:hAnsi="Wingdings" w:hint="default"/>
+      </w:rPr>
+    </w:lvl>
+  </w:abstractNum>
+  <w:abstractNum w:abstractNumId="8">
     <w:nsid w:val="358A39C3"/>
     <w:multiLevelType w:val="hybridMultilevel"/>
     <w:tmpl w:val="42566BB8"/>
@@ -3684,7 +4402,7 @@
       </w:rPr>
     </w:lvl>
   </w:abstractNum>
-  <w:abstractNum w:abstractNumId="6" w15:restartNumberingAfterBreak="0">
+  <w:abstractNum w:abstractNumId="9">
     <w:nsid w:val="52316018"/>
     <w:multiLevelType w:val="hybridMultilevel"/>
     <w:tmpl w:val="439C47A8"/>
@@ -3797,7 +4515,7 @@
       </w:rPr>
     </w:lvl>
   </w:abstractNum>
-  <w:abstractNum w:abstractNumId="7" w15:restartNumberingAfterBreak="0">
+  <w:abstractNum w:abstractNumId="10">
     <w:nsid w:val="74A11865"/>
     <w:multiLevelType w:val="hybridMultilevel"/>
     <w:tmpl w:val="1ACC865E"/>
@@ -3887,34 +4605,43 @@
     </w:lvl>
   </w:abstractNum>
   <w:num w:numId="1">
-    <w:abstractNumId w:val="5"/>
+    <w:abstractNumId w:val="8"/>
   </w:num>
   <w:num w:numId="2">
-    <w:abstractNumId w:val="4"/>
+    <w:abstractNumId w:val="6"/>
   </w:num>
   <w:num w:numId="3">
-    <w:abstractNumId w:val="1"/>
+    <w:abstractNumId w:val="2"/>
   </w:num>
   <w:num w:numId="4">
     <w:abstractNumId w:val="0"/>
   </w:num>
   <w:num w:numId="5">
-    <w:abstractNumId w:val="2"/>
+    <w:abstractNumId w:val="3"/>
   </w:num>
   <w:num w:numId="6">
-    <w:abstractNumId w:val="6"/>
+    <w:abstractNumId w:val="9"/>
   </w:num>
   <w:num w:numId="7">
-    <w:abstractNumId w:val="3"/>
+    <w:abstractNumId w:val="4"/>
   </w:num>
   <w:num w:numId="8">
+    <w:abstractNumId w:val="10"/>
+  </w:num>
+  <w:num w:numId="9">
+    <w:abstractNumId w:val="5"/>
+  </w:num>
+  <w:num w:numId="10">
+    <w:abstractNumId w:val="1"/>
+  </w:num>
+  <w:num w:numId="11">
     <w:abstractNumId w:val="7"/>
   </w:num>
 </w:numbering>
 </file>
 
 <file path=word/styles.xml><?xml version="1.0" encoding="utf-8"?>
-<w:styles xmlns:mc="http://schemas.openxmlformats.org/markup-compatibility/2006" xmlns:r="http://schemas.openxmlformats.org/officeDocument/2006/relationships" xmlns:w="http://schemas.openxmlformats.org/wordprocessingml/2006/main" xmlns:w14="http://schemas.microsoft.com/office/word/2010/wordml" xmlns:w15="http://schemas.microsoft.com/office/word/2012/wordml" xmlns:w16cid="http://schemas.microsoft.com/office/word/2016/wordml/cid" xmlns:w16se="http://schemas.microsoft.com/office/word/2015/wordml/symex" mc:Ignorable="w14 w15 w16se w16cid">
+<w:styles xmlns:mc="http://schemas.openxmlformats.org/markup-compatibility/2006" xmlns:r="http://schemas.openxmlformats.org/officeDocument/2006/relationships" xmlns:w="http://schemas.openxmlformats.org/wordprocessingml/2006/main" xmlns:w14="http://schemas.microsoft.com/office/word/2010/wordml" xmlns:w15="http://schemas.microsoft.com/office/word/2012/wordml" mc:Ignorable="w14 w15">
   <w:docDefaults>
     <w:rPrDefault>
       <w:rPr>
@@ -3924,7 +4651,7 @@
     </w:rPrDefault>
     <w:pPrDefault/>
   </w:docDefaults>
-  <w:latentStyles w:defLockedState="0" w:defUIPriority="0" w:defSemiHidden="0" w:defUnhideWhenUsed="0" w:defQFormat="0" w:count="375">
+  <w:latentStyles w:defLockedState="0" w:defUIPriority="0" w:defSemiHidden="0" w:defUnhideWhenUsed="0" w:defQFormat="0" w:count="382">
     <w:lsdException w:name="Normal" w:qFormat="1"/>
     <w:lsdException w:name="heading 1" w:qFormat="1"/>
     <w:lsdException w:name="heading 2" w:semiHidden="1" w:unhideWhenUsed="1" w:qFormat="1"/>
@@ -4387,7 +5114,7 @@
     <w:basedOn w:val="Absatz-Standardschriftart"/>
     <w:rsid w:val="008714E0"/>
   </w:style>
-  <w:style w:type="character" w:styleId="Hyperlink">
+  <w:style w:type="character" w:styleId="Link">
     <w:name w:val="Hyperlink"/>
     <w:basedOn w:val="Absatz-Standardschriftart"/>
     <w:rsid w:val="005931BB"/>
@@ -4438,6 +5165,7 @@
       <w:lang w:eastAsia="en-US"/>
     </w:rPr>
     <w:tblPr>
+      <w:tblInd w:w="0" w:type="dxa"/>
       <w:tblBorders>
         <w:top w:val="single" w:sz="4" w:space="0" w:color="auto"/>
         <w:left w:val="single" w:sz="4" w:space="0" w:color="auto"/>
@@ -4446,6 +5174,12 @@
         <w:insideH w:val="single" w:sz="4" w:space="0" w:color="auto"/>
         <w:insideV w:val="single" w:sz="4" w:space="0" w:color="auto"/>
       </w:tblBorders>
+      <w:tblCellMar>
+        <w:top w:w="0" w:type="dxa"/>
+        <w:left w:w="108" w:type="dxa"/>
+        <w:bottom w:w="0" w:type="dxa"/>
+        <w:right w:w="108" w:type="dxa"/>
+      </w:tblCellMar>
     </w:tblPr>
   </w:style>
   <w:style w:type="paragraph" w:styleId="Listenabsatz">
